--- a/2_Laba/Shcherbatyuk_A_O-122-20-04_GoLang_2_Laba.DOCX
+++ b/2_Laba/Shcherbatyuk_A_O-122-20-04_GoLang_2_Laba.DOCX
@@ -271,7 +271,6 @@
           <w:lang w:val="en-GB"/>
         </w:rPr>
       </w:pPr>
-      <w:proofErr w:type="spellStart"/>
       <w:r>
         <w:rPr>
           <w:rFonts w:ascii="Times New Roman" w:hAnsi="Times New Roman" w:cs="Times New Roman"/>
@@ -281,7 +280,6 @@
         </w:rPr>
         <w:t>Shcherbat</w:t>
       </w:r>
-      <w:proofErr w:type="spellEnd"/>
       <w:r>
         <w:rPr>
           <w:rFonts w:ascii="Times New Roman" w:hAnsi="Times New Roman" w:cs="Times New Roman"/>
@@ -291,7 +289,6 @@
         </w:rPr>
         <w:t>y</w:t>
       </w:r>
-      <w:proofErr w:type="spellStart"/>
       <w:r>
         <w:rPr>
           <w:rFonts w:ascii="Times New Roman" w:hAnsi="Times New Roman" w:cs="Times New Roman"/>
@@ -299,9 +296,20 @@
           <w:szCs w:val="36"/>
           <w:lang w:val="en-GB"/>
         </w:rPr>
-        <w:t>uk</w:t>
-      </w:r>
-      <w:proofErr w:type="spellEnd"/>
+        <w:t>uk Artem Oleksiyovych</w:t>
+      </w:r>
+    </w:p>
+    <w:p>
+      <w:pPr>
+        <w:ind w:firstLine="567"/>
+        <w:jc w:val="center"/>
+        <w:rPr>
+          <w:rFonts w:ascii="Times New Roman" w:hAnsi="Times New Roman" w:cs="Times New Roman"/>
+          <w:sz w:val="28"/>
+          <w:szCs w:val="28"/>
+          <w:lang w:val="en-GB"/>
+        </w:rPr>
+      </w:pPr>
       <w:r>
         <w:rPr>
           <w:rFonts w:ascii="Times New Roman" w:hAnsi="Times New Roman" w:cs="Times New Roman"/>
@@ -309,19 +317,8 @@
           <w:szCs w:val="36"/>
           <w:lang w:val="en-GB"/>
         </w:rPr>
-        <w:t xml:space="preserve"> Artem </w:t>
-      </w:r>
-      <w:proofErr w:type="spellStart"/>
-      <w:r>
-        <w:rPr>
-          <w:rFonts w:ascii="Times New Roman" w:hAnsi="Times New Roman" w:cs="Times New Roman"/>
-          <w:sz w:val="36"/>
-          <w:szCs w:val="36"/>
-          <w:lang w:val="en-GB"/>
-        </w:rPr>
-        <w:t>Oleksiyovych</w:t>
-      </w:r>
-      <w:proofErr w:type="spellEnd"/>
+        <w:t xml:space="preserve"> Checked by: Assoc. Reuta O.V</w:t>
+      </w:r>
     </w:p>
     <w:p>
       <w:pPr>
@@ -331,38 +328,9 @@
           <w:rFonts w:ascii="Times New Roman" w:hAnsi="Times New Roman" w:cs="Times New Roman"/>
           <w:sz w:val="28"/>
           <w:szCs w:val="28"/>
-          <w:lang w:val="en-GB"/>
-        </w:rPr>
-      </w:pPr>
-      <w:r>
-        <w:rPr>
-          <w:rFonts w:ascii="Times New Roman" w:hAnsi="Times New Roman" w:cs="Times New Roman"/>
-          <w:sz w:val="36"/>
-          <w:szCs w:val="36"/>
-          <w:lang w:val="en-GB"/>
-        </w:rPr>
-        <w:t xml:space="preserve"> Checked by: Assoc. </w:t>
-      </w:r>
-      <w:proofErr w:type="spellStart"/>
-      <w:r>
-        <w:rPr>
-          <w:rFonts w:ascii="Times New Roman" w:hAnsi="Times New Roman" w:cs="Times New Roman"/>
-          <w:sz w:val="36"/>
-          <w:szCs w:val="36"/>
-          <w:lang w:val="en-GB"/>
-        </w:rPr>
-        <w:t>Reuta</w:t>
-      </w:r>
-      <w:proofErr w:type="spellEnd"/>
-      <w:r>
-        <w:rPr>
-          <w:rFonts w:ascii="Times New Roman" w:hAnsi="Times New Roman" w:cs="Times New Roman"/>
-          <w:sz w:val="36"/>
-          <w:szCs w:val="36"/>
-          <w:lang w:val="en-GB"/>
-        </w:rPr>
-        <w:t xml:space="preserve"> O.V</w:t>
-      </w:r>
+          <w:lang w:val="uk-UA"/>
+        </w:rPr>
+      </w:pPr>
     </w:p>
     <w:p>
       <w:pPr>
@@ -378,18 +346,6 @@
     </w:p>
     <w:p>
       <w:pPr>
-        <w:ind w:firstLine="567"/>
-        <w:jc w:val="center"/>
-        <w:rPr>
-          <w:rFonts w:ascii="Times New Roman" w:hAnsi="Times New Roman" w:cs="Times New Roman"/>
-          <w:sz w:val="28"/>
-          <w:szCs w:val="28"/>
-          <w:lang w:val="uk-UA"/>
-        </w:rPr>
-      </w:pPr>
-    </w:p>
-    <w:p>
-      <w:pPr>
         <w:rPr>
           <w:rFonts w:ascii="Times New Roman" w:hAnsi="Times New Roman" w:cs="Times New Roman"/>
           <w:sz w:val="28"/>
@@ -643,29 +599,7 @@
           <w:sz w:val="28"/>
           <w:szCs w:val="28"/>
         </w:rPr>
-        <w:t xml:space="preserve">-d </w:t>
-      </w:r>
-      <w:proofErr w:type="spellStart"/>
-      <w:r>
-        <w:rPr>
-          <w:rFonts w:ascii="Times New Roman" w:hAnsi="Times New Roman" w:cs="Times New Roman"/>
-          <w:b/>
-          <w:bCs/>
-          <w:sz w:val="28"/>
-          <w:szCs w:val="28"/>
-        </w:rPr>
-        <w:t>dir</w:t>
-      </w:r>
-      <w:proofErr w:type="spellEnd"/>
-      <w:r>
-        <w:rPr>
-          <w:rFonts w:ascii="Times New Roman" w:hAnsi="Times New Roman" w:cs="Times New Roman"/>
-          <w:b/>
-          <w:bCs/>
-          <w:sz w:val="28"/>
-          <w:szCs w:val="28"/>
-        </w:rPr>
-        <w:t xml:space="preserve">-name </w:t>
+        <w:t xml:space="preserve">-d dir-name </w:t>
       </w:r>
       <w:r>
         <w:rPr>
@@ -1042,7 +976,6 @@
           <w:lang w:val="uk-UA"/>
         </w:rPr>
       </w:pPr>
-      <w:proofErr w:type="spellStart"/>
       <w:r>
         <w:rPr>
           <w:rFonts w:ascii="Times New Roman" w:hAnsi="Times New Roman" w:cs="Times New Roman"/>
@@ -1052,9 +985,8 @@
           <w:szCs w:val="28"/>
           <w:lang w:val="uk-UA"/>
         </w:rPr>
-        <w:t>Program</w:t>
-      </w:r>
-      <w:proofErr w:type="spellEnd"/>
+        <w:t>Program code</w:t>
+      </w:r>
       <w:r>
         <w:rPr>
           <w:rFonts w:ascii="Times New Roman" w:hAnsi="Times New Roman" w:cs="Times New Roman"/>
@@ -1064,141 +996,44 @@
           <w:szCs w:val="28"/>
           <w:lang w:val="uk-UA"/>
         </w:rPr>
+        <w:t>:</w:t>
+      </w:r>
+    </w:p>
+    <w:p>
+      <w:pPr>
+        <w:rPr>
+          <w:rFonts w:ascii="Times New Roman" w:hAnsi="Times New Roman" w:cs="Times New Roman"/>
+          <w:sz w:val="28"/>
+          <w:szCs w:val="28"/>
+          <w:lang w:val="uk-UA"/>
+        </w:rPr>
+      </w:pPr>
+      <w:r>
+        <w:rPr>
+          <w:rFonts w:ascii="Times New Roman" w:hAnsi="Times New Roman" w:cs="Times New Roman"/>
+          <w:sz w:val="28"/>
+          <w:szCs w:val="28"/>
+          <w:lang w:val="uk-UA"/>
+        </w:rPr>
+        <w:t>Link to the GitHub</w:t>
+      </w:r>
+      <w:r>
+        <w:rPr>
+          <w:rFonts w:ascii="Times New Roman" w:hAnsi="Times New Roman" w:cs="Times New Roman"/>
+          <w:sz w:val="28"/>
+          <w:szCs w:val="28"/>
+          <w:lang w:val="uk-UA"/>
+        </w:rPr>
         <w:t xml:space="preserve"> </w:t>
       </w:r>
-      <w:proofErr w:type="spellStart"/>
-      <w:r>
-        <w:rPr>
-          <w:rFonts w:ascii="Times New Roman" w:hAnsi="Times New Roman" w:cs="Times New Roman"/>
-          <w:b/>
-          <w:bCs/>
-          <w:sz w:val="28"/>
-          <w:szCs w:val="28"/>
-          <w:lang w:val="uk-UA"/>
-        </w:rPr>
-        <w:t>code</w:t>
-      </w:r>
-      <w:proofErr w:type="spellEnd"/>
-      <w:r>
-        <w:rPr>
-          <w:rFonts w:ascii="Times New Roman" w:hAnsi="Times New Roman" w:cs="Times New Roman"/>
-          <w:b/>
-          <w:bCs/>
-          <w:sz w:val="28"/>
-          <w:szCs w:val="28"/>
-          <w:lang w:val="uk-UA"/>
-        </w:rPr>
-        <w:t>:</w:t>
-      </w:r>
-    </w:p>
-    <w:p>
-      <w:pPr>
-        <w:rPr>
-          <w:rFonts w:ascii="Times New Roman" w:hAnsi="Times New Roman" w:cs="Times New Roman"/>
-          <w:sz w:val="28"/>
-          <w:szCs w:val="28"/>
-          <w:lang w:val="uk-UA"/>
-        </w:rPr>
-      </w:pPr>
-      <w:proofErr w:type="spellStart"/>
-      <w:r>
-        <w:rPr>
-          <w:rFonts w:ascii="Times New Roman" w:hAnsi="Times New Roman" w:cs="Times New Roman"/>
-          <w:sz w:val="28"/>
-          <w:szCs w:val="28"/>
-          <w:lang w:val="uk-UA"/>
-        </w:rPr>
-        <w:t>Link</w:t>
-      </w:r>
-      <w:proofErr w:type="spellEnd"/>
-      <w:r>
-        <w:rPr>
-          <w:rFonts w:ascii="Times New Roman" w:hAnsi="Times New Roman" w:cs="Times New Roman"/>
-          <w:sz w:val="28"/>
-          <w:szCs w:val="28"/>
-          <w:lang w:val="uk-UA"/>
-        </w:rPr>
-        <w:t xml:space="preserve"> </w:t>
-      </w:r>
-      <w:proofErr w:type="spellStart"/>
-      <w:r>
-        <w:rPr>
-          <w:rFonts w:ascii="Times New Roman" w:hAnsi="Times New Roman" w:cs="Times New Roman"/>
-          <w:sz w:val="28"/>
-          <w:szCs w:val="28"/>
-          <w:lang w:val="uk-UA"/>
-        </w:rPr>
-        <w:t>to</w:t>
-      </w:r>
-      <w:proofErr w:type="spellEnd"/>
-      <w:r>
-        <w:rPr>
-          <w:rFonts w:ascii="Times New Roman" w:hAnsi="Times New Roman" w:cs="Times New Roman"/>
-          <w:sz w:val="28"/>
-          <w:szCs w:val="28"/>
-          <w:lang w:val="uk-UA"/>
-        </w:rPr>
-        <w:t xml:space="preserve"> </w:t>
-      </w:r>
-      <w:proofErr w:type="spellStart"/>
-      <w:r>
-        <w:rPr>
-          <w:rFonts w:ascii="Times New Roman" w:hAnsi="Times New Roman" w:cs="Times New Roman"/>
-          <w:sz w:val="28"/>
-          <w:szCs w:val="28"/>
-          <w:lang w:val="uk-UA"/>
-        </w:rPr>
-        <w:t>the</w:t>
-      </w:r>
-      <w:proofErr w:type="spellEnd"/>
-      <w:r>
-        <w:rPr>
-          <w:rFonts w:ascii="Times New Roman" w:hAnsi="Times New Roman" w:cs="Times New Roman"/>
-          <w:sz w:val="28"/>
-          <w:szCs w:val="28"/>
-          <w:lang w:val="uk-UA"/>
-        </w:rPr>
-        <w:t xml:space="preserve"> </w:t>
-      </w:r>
-      <w:proofErr w:type="spellStart"/>
-      <w:r>
-        <w:rPr>
-          <w:rFonts w:ascii="Times New Roman" w:hAnsi="Times New Roman" w:cs="Times New Roman"/>
-          <w:sz w:val="28"/>
-          <w:szCs w:val="28"/>
-          <w:lang w:val="uk-UA"/>
-        </w:rPr>
-        <w:t>GitHub</w:t>
-      </w:r>
-      <w:proofErr w:type="spellEnd"/>
-      <w:r>
-        <w:rPr>
-          <w:rFonts w:ascii="Times New Roman" w:hAnsi="Times New Roman" w:cs="Times New Roman"/>
-          <w:sz w:val="28"/>
-          <w:szCs w:val="28"/>
-          <w:lang w:val="uk-UA"/>
-        </w:rPr>
-        <w:t xml:space="preserve"> </w:t>
-      </w:r>
-      <w:proofErr w:type="spellStart"/>
-      <w:r>
-        <w:rPr>
-          <w:rFonts w:ascii="Times New Roman" w:hAnsi="Times New Roman" w:cs="Times New Roman"/>
-          <w:sz w:val="28"/>
-          <w:szCs w:val="28"/>
-          <w:lang w:val="uk-UA"/>
-        </w:rPr>
-        <w:t>repository</w:t>
-      </w:r>
-      <w:proofErr w:type="spellEnd"/>
-      <w:r>
-        <w:rPr>
-          <w:rFonts w:ascii="Times New Roman" w:hAnsi="Times New Roman" w:cs="Times New Roman"/>
-          <w:sz w:val="28"/>
-          <w:szCs w:val="28"/>
-          <w:lang w:val="uk-UA"/>
-        </w:rPr>
-        <w:t>:</w:t>
+      <w:r>
+        <w:rPr>
+          <w:rFonts w:ascii="Times New Roman" w:hAnsi="Times New Roman" w:cs="Times New Roman"/>
+          <w:sz w:val="28"/>
+          <w:szCs w:val="28"/>
+          <w:lang w:val="uk-UA"/>
+        </w:rPr>
+        <w:t>repository:</w:t>
       </w:r>
     </w:p>
     <w:p>
@@ -1231,7 +1066,6 @@
           </w:rPr>
           <w:t>://</w:t>
         </w:r>
-        <w:proofErr w:type="spellStart"/>
         <w:r>
           <w:rPr>
             <w:rStyle w:val="a5"/>
@@ -1242,7 +1076,6 @@
           </w:rPr>
           <w:t>github</w:t>
         </w:r>
-        <w:proofErr w:type="spellEnd"/>
         <w:r>
           <w:rPr>
             <w:rStyle w:val="a5"/>
@@ -1273,7 +1106,6 @@
           </w:rPr>
           <w:t>/</w:t>
         </w:r>
-        <w:proofErr w:type="spellStart"/>
         <w:r>
           <w:rPr>
             <w:rStyle w:val="a5"/>
@@ -1284,7 +1116,6 @@
           </w:rPr>
           <w:t>kaaamich</w:t>
         </w:r>
-        <w:proofErr w:type="spellEnd"/>
         <w:r>
           <w:rPr>
             <w:rStyle w:val="a5"/>
@@ -1295,7 +1126,6 @@
           </w:rPr>
           <w:t>/</w:t>
         </w:r>
-        <w:proofErr w:type="spellStart"/>
         <w:r>
           <w:rPr>
             <w:rStyle w:val="a5"/>
@@ -1306,7 +1136,6 @@
           </w:rPr>
           <w:t>GoLang</w:t>
         </w:r>
-        <w:proofErr w:type="spellEnd"/>
         <w:r>
           <w:rPr>
             <w:rStyle w:val="a5"/>
@@ -1357,7 +1186,6 @@
           </w:rPr>
           <w:t>/2_</w:t>
         </w:r>
-        <w:proofErr w:type="spellStart"/>
         <w:r>
           <w:rPr>
             <w:rStyle w:val="a5"/>
@@ -1368,7 +1196,6 @@
           </w:rPr>
           <w:t>Laba</w:t>
         </w:r>
-        <w:proofErr w:type="spellEnd"/>
         <w:r>
           <w:rPr>
             <w:rStyle w:val="a5"/>
@@ -1385,9 +1212,19 @@
             <w:rFonts w:ascii="Times New Roman" w:hAnsi="Times New Roman" w:cs="Times New Roman"/>
             <w:sz w:val="28"/>
             <w:szCs w:val="28"/>
+            <w:lang w:val="en-US"/>
+          </w:rPr>
+          <w:t>M</w:t>
+        </w:r>
+        <w:r>
+          <w:rPr>
+            <w:rStyle w:val="a5"/>
+            <w:rFonts w:ascii="Times New Roman" w:hAnsi="Times New Roman" w:cs="Times New Roman"/>
+            <w:sz w:val="28"/>
+            <w:szCs w:val="28"/>
             <w:lang w:val="en-GB"/>
           </w:rPr>
-          <w:t>main</w:t>
+          <w:t>ain</w:t>
         </w:r>
         <w:r>
           <w:rPr>
@@ -1433,7 +1270,6 @@
           <w:lang w:val="en-US"/>
         </w:rPr>
       </w:pPr>
-      <w:proofErr w:type="spellStart"/>
       <w:r>
         <w:rPr>
           <w:rFonts w:ascii="Times New Roman" w:hAnsi="Times New Roman" w:cs="Times New Roman"/>
@@ -1443,33 +1279,8 @@
           <w:szCs w:val="28"/>
           <w:lang w:val="uk-UA"/>
         </w:rPr>
-        <w:t>The</w:t>
-      </w:r>
-      <w:proofErr w:type="spellEnd"/>
-      <w:r>
-        <w:rPr>
-          <w:rFonts w:ascii="Times New Roman" w:hAnsi="Times New Roman" w:cs="Times New Roman"/>
-          <w:b/>
-          <w:bCs/>
-          <w:sz w:val="28"/>
-          <w:szCs w:val="28"/>
-          <w:lang w:val="uk-UA"/>
-        </w:rPr>
-        <w:t xml:space="preserve"> </w:t>
-      </w:r>
-      <w:proofErr w:type="spellStart"/>
-      <w:r>
-        <w:rPr>
-          <w:rFonts w:ascii="Times New Roman" w:hAnsi="Times New Roman" w:cs="Times New Roman"/>
-          <w:b/>
-          <w:bCs/>
-          <w:sz w:val="28"/>
-          <w:szCs w:val="28"/>
-          <w:lang w:val="uk-UA"/>
-        </w:rPr>
-        <w:t>results</w:t>
-      </w:r>
-      <w:proofErr w:type="spellEnd"/>
+        <w:t>The results</w:t>
+      </w:r>
       <w:r>
         <w:rPr>
           <w:rFonts w:ascii="Times New Roman" w:hAnsi="Times New Roman" w:cs="Times New Roman"/>
@@ -2041,7 +1852,6 @@
           <w:lang w:val="uk-UA"/>
         </w:rPr>
       </w:pPr>
-      <w:proofErr w:type="spellStart"/>
       <w:r>
         <w:rPr>
           <w:rFonts w:ascii="Times New Roman" w:hAnsi="Times New Roman" w:cs="Times New Roman"/>
@@ -2052,19 +1862,7 @@
           <w:lang w:val="uk-UA"/>
         </w:rPr>
         <w:lastRenderedPageBreak/>
-        <w:t>Conclusion</w:t>
-      </w:r>
-      <w:proofErr w:type="spellEnd"/>
-      <w:r>
-        <w:rPr>
-          <w:rFonts w:ascii="Times New Roman" w:hAnsi="Times New Roman" w:cs="Times New Roman"/>
-          <w:b/>
-          <w:bCs/>
-          <w:sz w:val="28"/>
-          <w:szCs w:val="28"/>
-          <w:lang w:val="uk-UA"/>
-        </w:rPr>
-        <w:t xml:space="preserve">: </w:t>
+        <w:t xml:space="preserve">Conclusion: </w:t>
       </w:r>
     </w:p>
     <w:p>
@@ -2077,245 +1875,32 @@
           <w:lang w:val="uk-UA"/>
         </w:rPr>
       </w:pPr>
-      <w:proofErr w:type="spellStart"/>
-      <w:r>
-        <w:rPr>
-          <w:rFonts w:ascii="Times New Roman" w:hAnsi="Times New Roman" w:cs="Times New Roman"/>
-          <w:sz w:val="28"/>
-          <w:szCs w:val="28"/>
-          <w:lang w:val="uk-UA"/>
-        </w:rPr>
-        <w:t>Significantly</w:t>
-      </w:r>
-      <w:proofErr w:type="spellEnd"/>
-      <w:r>
-        <w:rPr>
-          <w:rFonts w:ascii="Times New Roman" w:hAnsi="Times New Roman" w:cs="Times New Roman"/>
-          <w:sz w:val="28"/>
-          <w:szCs w:val="28"/>
-          <w:lang w:val="uk-UA"/>
+      <w:r>
+        <w:rPr>
+          <w:rFonts w:ascii="Times New Roman" w:hAnsi="Times New Roman" w:cs="Times New Roman"/>
+          <w:sz w:val="28"/>
+          <w:szCs w:val="28"/>
+          <w:lang w:val="uk-UA"/>
+        </w:rPr>
+        <w:t>Significantly improved Go language skills, including general knowledge of the language's syntax.</w:t>
+      </w:r>
+      <w:r>
+        <w:rPr>
+          <w:rFonts w:ascii="Times New Roman" w:hAnsi="Times New Roman" w:cs="Times New Roman"/>
+          <w:sz w:val="28"/>
+          <w:szCs w:val="28"/>
+          <w:lang w:val="en-US"/>
         </w:rPr>
         <w:t xml:space="preserve"> </w:t>
       </w:r>
-      <w:proofErr w:type="spellStart"/>
-      <w:r>
-        <w:rPr>
-          <w:rFonts w:ascii="Times New Roman" w:hAnsi="Times New Roman" w:cs="Times New Roman"/>
-          <w:sz w:val="28"/>
-          <w:szCs w:val="28"/>
-          <w:lang w:val="uk-UA"/>
-        </w:rPr>
-        <w:t>improved</w:t>
-      </w:r>
-      <w:proofErr w:type="spellEnd"/>
-      <w:r>
-        <w:rPr>
-          <w:rFonts w:ascii="Times New Roman" w:hAnsi="Times New Roman" w:cs="Times New Roman"/>
-          <w:sz w:val="28"/>
-          <w:szCs w:val="28"/>
-          <w:lang w:val="uk-UA"/>
-        </w:rPr>
-        <w:t xml:space="preserve"> </w:t>
-      </w:r>
-      <w:proofErr w:type="spellStart"/>
-      <w:r>
-        <w:rPr>
-          <w:rFonts w:ascii="Times New Roman" w:hAnsi="Times New Roman" w:cs="Times New Roman"/>
-          <w:sz w:val="28"/>
-          <w:szCs w:val="28"/>
-          <w:lang w:val="uk-UA"/>
-        </w:rPr>
-        <w:t>Go</w:t>
-      </w:r>
-      <w:proofErr w:type="spellEnd"/>
-      <w:r>
-        <w:rPr>
-          <w:rFonts w:ascii="Times New Roman" w:hAnsi="Times New Roman" w:cs="Times New Roman"/>
-          <w:sz w:val="28"/>
-          <w:szCs w:val="28"/>
-          <w:lang w:val="uk-UA"/>
-        </w:rPr>
-        <w:t xml:space="preserve"> </w:t>
-      </w:r>
-      <w:proofErr w:type="spellStart"/>
-      <w:r>
-        <w:rPr>
-          <w:rFonts w:ascii="Times New Roman" w:hAnsi="Times New Roman" w:cs="Times New Roman"/>
-          <w:sz w:val="28"/>
-          <w:szCs w:val="28"/>
-          <w:lang w:val="uk-UA"/>
-        </w:rPr>
-        <w:t>language</w:t>
-      </w:r>
-      <w:proofErr w:type="spellEnd"/>
-      <w:r>
-        <w:rPr>
-          <w:rFonts w:ascii="Times New Roman" w:hAnsi="Times New Roman" w:cs="Times New Roman"/>
-          <w:sz w:val="28"/>
-          <w:szCs w:val="28"/>
-          <w:lang w:val="uk-UA"/>
-        </w:rPr>
-        <w:t xml:space="preserve"> </w:t>
-      </w:r>
-      <w:proofErr w:type="spellStart"/>
-      <w:r>
-        <w:rPr>
-          <w:rFonts w:ascii="Times New Roman" w:hAnsi="Times New Roman" w:cs="Times New Roman"/>
-          <w:sz w:val="28"/>
-          <w:szCs w:val="28"/>
-          <w:lang w:val="uk-UA"/>
-        </w:rPr>
-        <w:t>skills</w:t>
-      </w:r>
-      <w:proofErr w:type="spellEnd"/>
-      <w:r>
-        <w:rPr>
-          <w:rFonts w:ascii="Times New Roman" w:hAnsi="Times New Roman" w:cs="Times New Roman"/>
-          <w:sz w:val="28"/>
-          <w:szCs w:val="28"/>
-          <w:lang w:val="uk-UA"/>
-        </w:rPr>
-        <w:t xml:space="preserve">, </w:t>
-      </w:r>
-      <w:proofErr w:type="spellStart"/>
-      <w:r>
-        <w:rPr>
-          <w:rFonts w:ascii="Times New Roman" w:hAnsi="Times New Roman" w:cs="Times New Roman"/>
-          <w:sz w:val="28"/>
-          <w:szCs w:val="28"/>
-          <w:lang w:val="uk-UA"/>
-        </w:rPr>
-        <w:t>including</w:t>
-      </w:r>
-      <w:proofErr w:type="spellEnd"/>
-      <w:r>
-        <w:rPr>
-          <w:rFonts w:ascii="Times New Roman" w:hAnsi="Times New Roman" w:cs="Times New Roman"/>
-          <w:sz w:val="28"/>
-          <w:szCs w:val="28"/>
-          <w:lang w:val="uk-UA"/>
-        </w:rPr>
-        <w:t xml:space="preserve"> </w:t>
-      </w:r>
-      <w:proofErr w:type="spellStart"/>
-      <w:r>
-        <w:rPr>
-          <w:rFonts w:ascii="Times New Roman" w:hAnsi="Times New Roman" w:cs="Times New Roman"/>
-          <w:sz w:val="28"/>
-          <w:szCs w:val="28"/>
-          <w:lang w:val="uk-UA"/>
-        </w:rPr>
-        <w:t>general</w:t>
-      </w:r>
-      <w:proofErr w:type="spellEnd"/>
-      <w:r>
-        <w:rPr>
-          <w:rFonts w:ascii="Times New Roman" w:hAnsi="Times New Roman" w:cs="Times New Roman"/>
-          <w:sz w:val="28"/>
-          <w:szCs w:val="28"/>
-          <w:lang w:val="uk-UA"/>
-        </w:rPr>
-        <w:t xml:space="preserve"> </w:t>
-      </w:r>
-      <w:proofErr w:type="spellStart"/>
-      <w:r>
-        <w:rPr>
-          <w:rFonts w:ascii="Times New Roman" w:hAnsi="Times New Roman" w:cs="Times New Roman"/>
-          <w:sz w:val="28"/>
-          <w:szCs w:val="28"/>
-          <w:lang w:val="uk-UA"/>
-        </w:rPr>
-        <w:t>knowledge</w:t>
-      </w:r>
-      <w:proofErr w:type="spellEnd"/>
-      <w:r>
-        <w:rPr>
-          <w:rFonts w:ascii="Times New Roman" w:hAnsi="Times New Roman" w:cs="Times New Roman"/>
-          <w:sz w:val="28"/>
-          <w:szCs w:val="28"/>
-          <w:lang w:val="uk-UA"/>
-        </w:rPr>
-        <w:t xml:space="preserve"> </w:t>
-      </w:r>
-      <w:proofErr w:type="spellStart"/>
-      <w:r>
-        <w:rPr>
-          <w:rFonts w:ascii="Times New Roman" w:hAnsi="Times New Roman" w:cs="Times New Roman"/>
-          <w:sz w:val="28"/>
-          <w:szCs w:val="28"/>
-          <w:lang w:val="uk-UA"/>
-        </w:rPr>
-        <w:t>of</w:t>
-      </w:r>
-      <w:proofErr w:type="spellEnd"/>
-      <w:r>
-        <w:rPr>
-          <w:rFonts w:ascii="Times New Roman" w:hAnsi="Times New Roman" w:cs="Times New Roman"/>
-          <w:sz w:val="28"/>
-          <w:szCs w:val="28"/>
-          <w:lang w:val="uk-UA"/>
-        </w:rPr>
-        <w:t xml:space="preserve"> </w:t>
-      </w:r>
-      <w:proofErr w:type="spellStart"/>
-      <w:r>
-        <w:rPr>
-          <w:rFonts w:ascii="Times New Roman" w:hAnsi="Times New Roman" w:cs="Times New Roman"/>
-          <w:sz w:val="28"/>
-          <w:szCs w:val="28"/>
-          <w:lang w:val="uk-UA"/>
-        </w:rPr>
-        <w:t>the</w:t>
-      </w:r>
-      <w:proofErr w:type="spellEnd"/>
-      <w:r>
-        <w:rPr>
-          <w:rFonts w:ascii="Times New Roman" w:hAnsi="Times New Roman" w:cs="Times New Roman"/>
-          <w:sz w:val="28"/>
-          <w:szCs w:val="28"/>
-          <w:lang w:val="uk-UA"/>
-        </w:rPr>
-        <w:t xml:space="preserve"> </w:t>
-      </w:r>
-      <w:proofErr w:type="spellStart"/>
-      <w:r>
-        <w:rPr>
-          <w:rFonts w:ascii="Times New Roman" w:hAnsi="Times New Roman" w:cs="Times New Roman"/>
-          <w:sz w:val="28"/>
-          <w:szCs w:val="28"/>
-          <w:lang w:val="uk-UA"/>
-        </w:rPr>
-        <w:t>language's</w:t>
-      </w:r>
-      <w:proofErr w:type="spellEnd"/>
-      <w:r>
-        <w:rPr>
-          <w:rFonts w:ascii="Times New Roman" w:hAnsi="Times New Roman" w:cs="Times New Roman"/>
-          <w:sz w:val="28"/>
-          <w:szCs w:val="28"/>
-          <w:lang w:val="uk-UA"/>
-        </w:rPr>
-        <w:t xml:space="preserve"> </w:t>
-      </w:r>
-      <w:proofErr w:type="spellStart"/>
-      <w:r>
-        <w:rPr>
-          <w:rFonts w:ascii="Times New Roman" w:hAnsi="Times New Roman" w:cs="Times New Roman"/>
-          <w:sz w:val="28"/>
-          <w:szCs w:val="28"/>
-          <w:lang w:val="uk-UA"/>
-        </w:rPr>
-        <w:t>syntax</w:t>
-      </w:r>
-      <w:proofErr w:type="spellEnd"/>
-      <w:r>
-        <w:rPr>
-          <w:rFonts w:ascii="Times New Roman" w:hAnsi="Times New Roman" w:cs="Times New Roman"/>
-          <w:sz w:val="28"/>
-          <w:szCs w:val="28"/>
-          <w:lang w:val="uk-UA"/>
-        </w:rPr>
-        <w:t>.</w:t>
+      <w:r>
+        <w:rPr>
+          <w:rFonts w:ascii="Times New Roman" w:hAnsi="Times New Roman" w:cs="Times New Roman"/>
+          <w:sz w:val="28"/>
+          <w:szCs w:val="28"/>
+          <w:lang w:val="uk-UA"/>
+        </w:rPr>
+        <w:t>Using channels and goroutines, a pipeline is built that performs the operations specified by the condition. Received practical skills of working with channels; learned how to synchronize goroutine work (correct sending/receiving data from channels)</w:t>
       </w:r>
       <w:r>
         <w:rPr>
@@ -2324,1185 +1909,16 @@
           <w:szCs w:val="28"/>
           <w:lang w:val="en-US"/>
         </w:rPr>
-        <w:t xml:space="preserve"> </w:t>
-      </w:r>
-      <w:proofErr w:type="spellStart"/>
-      <w:r>
-        <w:rPr>
-          <w:rFonts w:ascii="Times New Roman" w:hAnsi="Times New Roman" w:cs="Times New Roman"/>
-          <w:sz w:val="28"/>
-          <w:szCs w:val="28"/>
-          <w:lang w:val="uk-UA"/>
-        </w:rPr>
-        <w:t>Using</w:t>
-      </w:r>
-      <w:proofErr w:type="spellEnd"/>
-      <w:r>
-        <w:rPr>
-          <w:rFonts w:ascii="Times New Roman" w:hAnsi="Times New Roman" w:cs="Times New Roman"/>
-          <w:sz w:val="28"/>
-          <w:szCs w:val="28"/>
-          <w:lang w:val="uk-UA"/>
-        </w:rPr>
-        <w:t xml:space="preserve"> </w:t>
-      </w:r>
-      <w:proofErr w:type="spellStart"/>
-      <w:r>
-        <w:rPr>
-          <w:rFonts w:ascii="Times New Roman" w:hAnsi="Times New Roman" w:cs="Times New Roman"/>
-          <w:sz w:val="28"/>
-          <w:szCs w:val="28"/>
-          <w:lang w:val="uk-UA"/>
-        </w:rPr>
-        <w:t>channels</w:t>
-      </w:r>
-      <w:proofErr w:type="spellEnd"/>
-      <w:r>
-        <w:rPr>
-          <w:rFonts w:ascii="Times New Roman" w:hAnsi="Times New Roman" w:cs="Times New Roman"/>
-          <w:sz w:val="28"/>
-          <w:szCs w:val="28"/>
-          <w:lang w:val="uk-UA"/>
-        </w:rPr>
-        <w:t xml:space="preserve"> </w:t>
-      </w:r>
-      <w:proofErr w:type="spellStart"/>
-      <w:r>
-        <w:rPr>
-          <w:rFonts w:ascii="Times New Roman" w:hAnsi="Times New Roman" w:cs="Times New Roman"/>
-          <w:sz w:val="28"/>
-          <w:szCs w:val="28"/>
-          <w:lang w:val="uk-UA"/>
-        </w:rPr>
-        <w:t>and</w:t>
-      </w:r>
-      <w:proofErr w:type="spellEnd"/>
-      <w:r>
-        <w:rPr>
-          <w:rFonts w:ascii="Times New Roman" w:hAnsi="Times New Roman" w:cs="Times New Roman"/>
-          <w:sz w:val="28"/>
-          <w:szCs w:val="28"/>
-          <w:lang w:val="uk-UA"/>
-        </w:rPr>
-        <w:t xml:space="preserve"> </w:t>
-      </w:r>
-      <w:proofErr w:type="spellStart"/>
-      <w:r>
-        <w:rPr>
-          <w:rFonts w:ascii="Times New Roman" w:hAnsi="Times New Roman" w:cs="Times New Roman"/>
-          <w:sz w:val="28"/>
-          <w:szCs w:val="28"/>
-          <w:lang w:val="uk-UA"/>
-        </w:rPr>
-        <w:t>goroutines</w:t>
-      </w:r>
-      <w:proofErr w:type="spellEnd"/>
-      <w:r>
-        <w:rPr>
-          <w:rFonts w:ascii="Times New Roman" w:hAnsi="Times New Roman" w:cs="Times New Roman"/>
-          <w:sz w:val="28"/>
-          <w:szCs w:val="28"/>
-          <w:lang w:val="uk-UA"/>
-        </w:rPr>
-        <w:t xml:space="preserve">, a </w:t>
-      </w:r>
-      <w:proofErr w:type="spellStart"/>
-      <w:r>
-        <w:rPr>
-          <w:rFonts w:ascii="Times New Roman" w:hAnsi="Times New Roman" w:cs="Times New Roman"/>
-          <w:sz w:val="28"/>
-          <w:szCs w:val="28"/>
-          <w:lang w:val="uk-UA"/>
-        </w:rPr>
-        <w:t>pipeline</w:t>
-      </w:r>
-      <w:proofErr w:type="spellEnd"/>
-      <w:r>
-        <w:rPr>
-          <w:rFonts w:ascii="Times New Roman" w:hAnsi="Times New Roman" w:cs="Times New Roman"/>
-          <w:sz w:val="28"/>
-          <w:szCs w:val="28"/>
-          <w:lang w:val="uk-UA"/>
-        </w:rPr>
-        <w:t xml:space="preserve"> </w:t>
-      </w:r>
-      <w:proofErr w:type="spellStart"/>
-      <w:r>
-        <w:rPr>
-          <w:rFonts w:ascii="Times New Roman" w:hAnsi="Times New Roman" w:cs="Times New Roman"/>
-          <w:sz w:val="28"/>
-          <w:szCs w:val="28"/>
-          <w:lang w:val="uk-UA"/>
-        </w:rPr>
-        <w:t>is</w:t>
-      </w:r>
-      <w:proofErr w:type="spellEnd"/>
-      <w:r>
-        <w:rPr>
-          <w:rFonts w:ascii="Times New Roman" w:hAnsi="Times New Roman" w:cs="Times New Roman"/>
-          <w:sz w:val="28"/>
-          <w:szCs w:val="28"/>
-          <w:lang w:val="uk-UA"/>
-        </w:rPr>
-        <w:t xml:space="preserve"> </w:t>
-      </w:r>
-      <w:proofErr w:type="spellStart"/>
-      <w:r>
-        <w:rPr>
-          <w:rFonts w:ascii="Times New Roman" w:hAnsi="Times New Roman" w:cs="Times New Roman"/>
-          <w:sz w:val="28"/>
-          <w:szCs w:val="28"/>
-          <w:lang w:val="uk-UA"/>
-        </w:rPr>
-        <w:t>built</w:t>
-      </w:r>
-      <w:proofErr w:type="spellEnd"/>
-      <w:r>
-        <w:rPr>
-          <w:rFonts w:ascii="Times New Roman" w:hAnsi="Times New Roman" w:cs="Times New Roman"/>
-          <w:sz w:val="28"/>
-          <w:szCs w:val="28"/>
-          <w:lang w:val="uk-UA"/>
-        </w:rPr>
-        <w:t xml:space="preserve"> </w:t>
-      </w:r>
-      <w:proofErr w:type="spellStart"/>
-      <w:r>
-        <w:rPr>
-          <w:rFonts w:ascii="Times New Roman" w:hAnsi="Times New Roman" w:cs="Times New Roman"/>
-          <w:sz w:val="28"/>
-          <w:szCs w:val="28"/>
-          <w:lang w:val="uk-UA"/>
-        </w:rPr>
-        <w:t>that</w:t>
-      </w:r>
-      <w:proofErr w:type="spellEnd"/>
-      <w:r>
-        <w:rPr>
-          <w:rFonts w:ascii="Times New Roman" w:hAnsi="Times New Roman" w:cs="Times New Roman"/>
-          <w:sz w:val="28"/>
-          <w:szCs w:val="28"/>
-          <w:lang w:val="uk-UA"/>
-        </w:rPr>
-        <w:t xml:space="preserve"> </w:t>
-      </w:r>
-      <w:proofErr w:type="spellStart"/>
-      <w:r>
-        <w:rPr>
-          <w:rFonts w:ascii="Times New Roman" w:hAnsi="Times New Roman" w:cs="Times New Roman"/>
-          <w:sz w:val="28"/>
-          <w:szCs w:val="28"/>
-          <w:lang w:val="uk-UA"/>
-        </w:rPr>
-        <w:t>performs</w:t>
-      </w:r>
-      <w:proofErr w:type="spellEnd"/>
-      <w:r>
-        <w:rPr>
-          <w:rFonts w:ascii="Times New Roman" w:hAnsi="Times New Roman" w:cs="Times New Roman"/>
-          <w:sz w:val="28"/>
-          <w:szCs w:val="28"/>
-          <w:lang w:val="uk-UA"/>
-        </w:rPr>
-        <w:t xml:space="preserve"> </w:t>
-      </w:r>
-      <w:proofErr w:type="spellStart"/>
-      <w:r>
-        <w:rPr>
-          <w:rFonts w:ascii="Times New Roman" w:hAnsi="Times New Roman" w:cs="Times New Roman"/>
-          <w:sz w:val="28"/>
-          <w:szCs w:val="28"/>
-          <w:lang w:val="uk-UA"/>
-        </w:rPr>
-        <w:t>the</w:t>
-      </w:r>
-      <w:proofErr w:type="spellEnd"/>
-      <w:r>
-        <w:rPr>
-          <w:rFonts w:ascii="Times New Roman" w:hAnsi="Times New Roman" w:cs="Times New Roman"/>
-          <w:sz w:val="28"/>
-          <w:szCs w:val="28"/>
-          <w:lang w:val="uk-UA"/>
-        </w:rPr>
-        <w:t xml:space="preserve"> </w:t>
-      </w:r>
-      <w:proofErr w:type="spellStart"/>
-      <w:r>
-        <w:rPr>
-          <w:rFonts w:ascii="Times New Roman" w:hAnsi="Times New Roman" w:cs="Times New Roman"/>
-          <w:sz w:val="28"/>
-          <w:szCs w:val="28"/>
-          <w:lang w:val="uk-UA"/>
-        </w:rPr>
-        <w:t>operations</w:t>
-      </w:r>
-      <w:proofErr w:type="spellEnd"/>
-      <w:r>
-        <w:rPr>
-          <w:rFonts w:ascii="Times New Roman" w:hAnsi="Times New Roman" w:cs="Times New Roman"/>
-          <w:sz w:val="28"/>
-          <w:szCs w:val="28"/>
-          <w:lang w:val="uk-UA"/>
-        </w:rPr>
-        <w:t xml:space="preserve"> </w:t>
-      </w:r>
-      <w:proofErr w:type="spellStart"/>
-      <w:r>
-        <w:rPr>
-          <w:rFonts w:ascii="Times New Roman" w:hAnsi="Times New Roman" w:cs="Times New Roman"/>
-          <w:sz w:val="28"/>
-          <w:szCs w:val="28"/>
-          <w:lang w:val="uk-UA"/>
-        </w:rPr>
-        <w:t>specified</w:t>
-      </w:r>
-      <w:proofErr w:type="spellEnd"/>
-      <w:r>
-        <w:rPr>
-          <w:rFonts w:ascii="Times New Roman" w:hAnsi="Times New Roman" w:cs="Times New Roman"/>
-          <w:sz w:val="28"/>
-          <w:szCs w:val="28"/>
-          <w:lang w:val="uk-UA"/>
-        </w:rPr>
-        <w:t xml:space="preserve"> </w:t>
-      </w:r>
-      <w:proofErr w:type="spellStart"/>
-      <w:r>
-        <w:rPr>
-          <w:rFonts w:ascii="Times New Roman" w:hAnsi="Times New Roman" w:cs="Times New Roman"/>
-          <w:sz w:val="28"/>
-          <w:szCs w:val="28"/>
-          <w:lang w:val="uk-UA"/>
-        </w:rPr>
-        <w:t>by</w:t>
-      </w:r>
-      <w:proofErr w:type="spellEnd"/>
-      <w:r>
-        <w:rPr>
-          <w:rFonts w:ascii="Times New Roman" w:hAnsi="Times New Roman" w:cs="Times New Roman"/>
-          <w:sz w:val="28"/>
-          <w:szCs w:val="28"/>
-          <w:lang w:val="uk-UA"/>
-        </w:rPr>
-        <w:t xml:space="preserve"> </w:t>
-      </w:r>
-      <w:proofErr w:type="spellStart"/>
-      <w:r>
-        <w:rPr>
-          <w:rFonts w:ascii="Times New Roman" w:hAnsi="Times New Roman" w:cs="Times New Roman"/>
-          <w:sz w:val="28"/>
-          <w:szCs w:val="28"/>
-          <w:lang w:val="uk-UA"/>
-        </w:rPr>
-        <w:t>the</w:t>
-      </w:r>
-      <w:proofErr w:type="spellEnd"/>
-      <w:r>
-        <w:rPr>
-          <w:rFonts w:ascii="Times New Roman" w:hAnsi="Times New Roman" w:cs="Times New Roman"/>
-          <w:sz w:val="28"/>
-          <w:szCs w:val="28"/>
-          <w:lang w:val="uk-UA"/>
-        </w:rPr>
-        <w:t xml:space="preserve"> </w:t>
-      </w:r>
-      <w:proofErr w:type="spellStart"/>
-      <w:r>
-        <w:rPr>
-          <w:rFonts w:ascii="Times New Roman" w:hAnsi="Times New Roman" w:cs="Times New Roman"/>
-          <w:sz w:val="28"/>
-          <w:szCs w:val="28"/>
-          <w:lang w:val="uk-UA"/>
-        </w:rPr>
-        <w:t>condition</w:t>
-      </w:r>
-      <w:proofErr w:type="spellEnd"/>
-      <w:r>
-        <w:rPr>
-          <w:rFonts w:ascii="Times New Roman" w:hAnsi="Times New Roman" w:cs="Times New Roman"/>
-          <w:sz w:val="28"/>
-          <w:szCs w:val="28"/>
-          <w:lang w:val="uk-UA"/>
-        </w:rPr>
         <w:t xml:space="preserve">. </w:t>
       </w:r>
-      <w:proofErr w:type="spellStart"/>
-      <w:r>
-        <w:rPr>
-          <w:rFonts w:ascii="Times New Roman" w:hAnsi="Times New Roman" w:cs="Times New Roman"/>
-          <w:sz w:val="28"/>
-          <w:szCs w:val="28"/>
-          <w:lang w:val="uk-UA"/>
-        </w:rPr>
-        <w:t>Received</w:t>
-      </w:r>
-      <w:proofErr w:type="spellEnd"/>
-      <w:r>
-        <w:rPr>
-          <w:rFonts w:ascii="Times New Roman" w:hAnsi="Times New Roman" w:cs="Times New Roman"/>
-          <w:sz w:val="28"/>
-          <w:szCs w:val="28"/>
-          <w:lang w:val="uk-UA"/>
-        </w:rPr>
-        <w:t xml:space="preserve"> </w:t>
-      </w:r>
-      <w:proofErr w:type="spellStart"/>
-      <w:r>
-        <w:rPr>
-          <w:rFonts w:ascii="Times New Roman" w:hAnsi="Times New Roman" w:cs="Times New Roman"/>
-          <w:sz w:val="28"/>
-          <w:szCs w:val="28"/>
-          <w:lang w:val="uk-UA"/>
-        </w:rPr>
-        <w:t>practical</w:t>
-      </w:r>
-      <w:proofErr w:type="spellEnd"/>
-      <w:r>
-        <w:rPr>
-          <w:rFonts w:ascii="Times New Roman" w:hAnsi="Times New Roman" w:cs="Times New Roman"/>
-          <w:sz w:val="28"/>
-          <w:szCs w:val="28"/>
-          <w:lang w:val="uk-UA"/>
-        </w:rPr>
-        <w:t xml:space="preserve"> </w:t>
-      </w:r>
-      <w:proofErr w:type="spellStart"/>
-      <w:r>
-        <w:rPr>
-          <w:rFonts w:ascii="Times New Roman" w:hAnsi="Times New Roman" w:cs="Times New Roman"/>
-          <w:sz w:val="28"/>
-          <w:szCs w:val="28"/>
-          <w:lang w:val="uk-UA"/>
-        </w:rPr>
-        <w:t>skills</w:t>
-      </w:r>
-      <w:proofErr w:type="spellEnd"/>
-      <w:r>
-        <w:rPr>
-          <w:rFonts w:ascii="Times New Roman" w:hAnsi="Times New Roman" w:cs="Times New Roman"/>
-          <w:sz w:val="28"/>
-          <w:szCs w:val="28"/>
-          <w:lang w:val="uk-UA"/>
-        </w:rPr>
-        <w:t xml:space="preserve"> </w:t>
-      </w:r>
-      <w:proofErr w:type="spellStart"/>
-      <w:r>
-        <w:rPr>
-          <w:rFonts w:ascii="Times New Roman" w:hAnsi="Times New Roman" w:cs="Times New Roman"/>
-          <w:sz w:val="28"/>
-          <w:szCs w:val="28"/>
-          <w:lang w:val="uk-UA"/>
-        </w:rPr>
-        <w:t>of</w:t>
-      </w:r>
-      <w:proofErr w:type="spellEnd"/>
-      <w:r>
-        <w:rPr>
-          <w:rFonts w:ascii="Times New Roman" w:hAnsi="Times New Roman" w:cs="Times New Roman"/>
-          <w:sz w:val="28"/>
-          <w:szCs w:val="28"/>
-          <w:lang w:val="uk-UA"/>
-        </w:rPr>
-        <w:t xml:space="preserve"> </w:t>
-      </w:r>
-      <w:proofErr w:type="spellStart"/>
-      <w:r>
-        <w:rPr>
-          <w:rFonts w:ascii="Times New Roman" w:hAnsi="Times New Roman" w:cs="Times New Roman"/>
-          <w:sz w:val="28"/>
-          <w:szCs w:val="28"/>
-          <w:lang w:val="uk-UA"/>
-        </w:rPr>
-        <w:t>working</w:t>
-      </w:r>
-      <w:proofErr w:type="spellEnd"/>
-      <w:r>
-        <w:rPr>
-          <w:rFonts w:ascii="Times New Roman" w:hAnsi="Times New Roman" w:cs="Times New Roman"/>
-          <w:sz w:val="28"/>
-          <w:szCs w:val="28"/>
-          <w:lang w:val="uk-UA"/>
-        </w:rPr>
-        <w:t xml:space="preserve"> </w:t>
-      </w:r>
-      <w:proofErr w:type="spellStart"/>
-      <w:r>
-        <w:rPr>
-          <w:rFonts w:ascii="Times New Roman" w:hAnsi="Times New Roman" w:cs="Times New Roman"/>
-          <w:sz w:val="28"/>
-          <w:szCs w:val="28"/>
-          <w:lang w:val="uk-UA"/>
-        </w:rPr>
-        <w:t>with</w:t>
-      </w:r>
-      <w:proofErr w:type="spellEnd"/>
-      <w:r>
-        <w:rPr>
-          <w:rFonts w:ascii="Times New Roman" w:hAnsi="Times New Roman" w:cs="Times New Roman"/>
-          <w:sz w:val="28"/>
-          <w:szCs w:val="28"/>
-          <w:lang w:val="uk-UA"/>
-        </w:rPr>
-        <w:t xml:space="preserve"> </w:t>
-      </w:r>
-      <w:proofErr w:type="spellStart"/>
-      <w:r>
-        <w:rPr>
-          <w:rFonts w:ascii="Times New Roman" w:hAnsi="Times New Roman" w:cs="Times New Roman"/>
-          <w:sz w:val="28"/>
-          <w:szCs w:val="28"/>
-          <w:lang w:val="uk-UA"/>
-        </w:rPr>
-        <w:t>channels</w:t>
-      </w:r>
-      <w:proofErr w:type="spellEnd"/>
-      <w:r>
-        <w:rPr>
-          <w:rFonts w:ascii="Times New Roman" w:hAnsi="Times New Roman" w:cs="Times New Roman"/>
-          <w:sz w:val="28"/>
-          <w:szCs w:val="28"/>
-          <w:lang w:val="uk-UA"/>
-        </w:rPr>
-        <w:t xml:space="preserve">; </w:t>
-      </w:r>
-      <w:proofErr w:type="spellStart"/>
-      <w:r>
-        <w:rPr>
-          <w:rFonts w:ascii="Times New Roman" w:hAnsi="Times New Roman" w:cs="Times New Roman"/>
-          <w:sz w:val="28"/>
-          <w:szCs w:val="28"/>
-          <w:lang w:val="uk-UA"/>
-        </w:rPr>
-        <w:t>learned</w:t>
-      </w:r>
-      <w:proofErr w:type="spellEnd"/>
-      <w:r>
-        <w:rPr>
-          <w:rFonts w:ascii="Times New Roman" w:hAnsi="Times New Roman" w:cs="Times New Roman"/>
-          <w:sz w:val="28"/>
-          <w:szCs w:val="28"/>
-          <w:lang w:val="uk-UA"/>
-        </w:rPr>
-        <w:t xml:space="preserve"> </w:t>
-      </w:r>
-      <w:proofErr w:type="spellStart"/>
-      <w:r>
-        <w:rPr>
-          <w:rFonts w:ascii="Times New Roman" w:hAnsi="Times New Roman" w:cs="Times New Roman"/>
-          <w:sz w:val="28"/>
-          <w:szCs w:val="28"/>
-          <w:lang w:val="uk-UA"/>
-        </w:rPr>
-        <w:t>how</w:t>
-      </w:r>
-      <w:proofErr w:type="spellEnd"/>
-      <w:r>
-        <w:rPr>
-          <w:rFonts w:ascii="Times New Roman" w:hAnsi="Times New Roman" w:cs="Times New Roman"/>
-          <w:sz w:val="28"/>
-          <w:szCs w:val="28"/>
-          <w:lang w:val="uk-UA"/>
-        </w:rPr>
-        <w:t xml:space="preserve"> </w:t>
-      </w:r>
-      <w:proofErr w:type="spellStart"/>
-      <w:r>
-        <w:rPr>
-          <w:rFonts w:ascii="Times New Roman" w:hAnsi="Times New Roman" w:cs="Times New Roman"/>
-          <w:sz w:val="28"/>
-          <w:szCs w:val="28"/>
-          <w:lang w:val="uk-UA"/>
-        </w:rPr>
-        <w:t>to</w:t>
-      </w:r>
-      <w:proofErr w:type="spellEnd"/>
-      <w:r>
-        <w:rPr>
-          <w:rFonts w:ascii="Times New Roman" w:hAnsi="Times New Roman" w:cs="Times New Roman"/>
-          <w:sz w:val="28"/>
-          <w:szCs w:val="28"/>
-          <w:lang w:val="uk-UA"/>
-        </w:rPr>
-        <w:t xml:space="preserve"> </w:t>
-      </w:r>
-      <w:proofErr w:type="spellStart"/>
-      <w:r>
-        <w:rPr>
-          <w:rFonts w:ascii="Times New Roman" w:hAnsi="Times New Roman" w:cs="Times New Roman"/>
-          <w:sz w:val="28"/>
-          <w:szCs w:val="28"/>
-          <w:lang w:val="uk-UA"/>
-        </w:rPr>
-        <w:t>synchronize</w:t>
-      </w:r>
-      <w:proofErr w:type="spellEnd"/>
-      <w:r>
-        <w:rPr>
-          <w:rFonts w:ascii="Times New Roman" w:hAnsi="Times New Roman" w:cs="Times New Roman"/>
-          <w:sz w:val="28"/>
-          <w:szCs w:val="28"/>
-          <w:lang w:val="uk-UA"/>
-        </w:rPr>
-        <w:t xml:space="preserve"> </w:t>
-      </w:r>
-      <w:proofErr w:type="spellStart"/>
-      <w:r>
-        <w:rPr>
-          <w:rFonts w:ascii="Times New Roman" w:hAnsi="Times New Roman" w:cs="Times New Roman"/>
-          <w:sz w:val="28"/>
-          <w:szCs w:val="28"/>
-          <w:lang w:val="uk-UA"/>
-        </w:rPr>
-        <w:t>goroutine</w:t>
-      </w:r>
-      <w:proofErr w:type="spellEnd"/>
-      <w:r>
-        <w:rPr>
-          <w:rFonts w:ascii="Times New Roman" w:hAnsi="Times New Roman" w:cs="Times New Roman"/>
-          <w:sz w:val="28"/>
-          <w:szCs w:val="28"/>
-          <w:lang w:val="uk-UA"/>
-        </w:rPr>
-        <w:t xml:space="preserve"> </w:t>
-      </w:r>
-      <w:proofErr w:type="spellStart"/>
-      <w:r>
-        <w:rPr>
-          <w:rFonts w:ascii="Times New Roman" w:hAnsi="Times New Roman" w:cs="Times New Roman"/>
-          <w:sz w:val="28"/>
-          <w:szCs w:val="28"/>
-          <w:lang w:val="uk-UA"/>
-        </w:rPr>
-        <w:t>work</w:t>
-      </w:r>
-      <w:proofErr w:type="spellEnd"/>
-      <w:r>
-        <w:rPr>
-          <w:rFonts w:ascii="Times New Roman" w:hAnsi="Times New Roman" w:cs="Times New Roman"/>
-          <w:sz w:val="28"/>
-          <w:szCs w:val="28"/>
-          <w:lang w:val="uk-UA"/>
-        </w:rPr>
-        <w:t xml:space="preserve"> (</w:t>
-      </w:r>
-      <w:proofErr w:type="spellStart"/>
-      <w:r>
-        <w:rPr>
-          <w:rFonts w:ascii="Times New Roman" w:hAnsi="Times New Roman" w:cs="Times New Roman"/>
-          <w:sz w:val="28"/>
-          <w:szCs w:val="28"/>
-          <w:lang w:val="uk-UA"/>
-        </w:rPr>
-        <w:t>correct</w:t>
-      </w:r>
-      <w:proofErr w:type="spellEnd"/>
-      <w:r>
-        <w:rPr>
-          <w:rFonts w:ascii="Times New Roman" w:hAnsi="Times New Roman" w:cs="Times New Roman"/>
-          <w:sz w:val="28"/>
-          <w:szCs w:val="28"/>
-          <w:lang w:val="uk-UA"/>
-        </w:rPr>
-        <w:t xml:space="preserve"> </w:t>
-      </w:r>
-      <w:proofErr w:type="spellStart"/>
-      <w:r>
-        <w:rPr>
-          <w:rFonts w:ascii="Times New Roman" w:hAnsi="Times New Roman" w:cs="Times New Roman"/>
-          <w:sz w:val="28"/>
-          <w:szCs w:val="28"/>
-          <w:lang w:val="uk-UA"/>
-        </w:rPr>
-        <w:t>sending</w:t>
-      </w:r>
-      <w:proofErr w:type="spellEnd"/>
-      <w:r>
-        <w:rPr>
-          <w:rFonts w:ascii="Times New Roman" w:hAnsi="Times New Roman" w:cs="Times New Roman"/>
-          <w:sz w:val="28"/>
-          <w:szCs w:val="28"/>
-          <w:lang w:val="uk-UA"/>
-        </w:rPr>
-        <w:t>/</w:t>
-      </w:r>
-      <w:proofErr w:type="spellStart"/>
-      <w:r>
-        <w:rPr>
-          <w:rFonts w:ascii="Times New Roman" w:hAnsi="Times New Roman" w:cs="Times New Roman"/>
-          <w:sz w:val="28"/>
-          <w:szCs w:val="28"/>
-          <w:lang w:val="uk-UA"/>
-        </w:rPr>
-        <w:t>receiving</w:t>
-      </w:r>
-      <w:proofErr w:type="spellEnd"/>
-      <w:r>
-        <w:rPr>
-          <w:rFonts w:ascii="Times New Roman" w:hAnsi="Times New Roman" w:cs="Times New Roman"/>
-          <w:sz w:val="28"/>
-          <w:szCs w:val="28"/>
-          <w:lang w:val="uk-UA"/>
-        </w:rPr>
-        <w:t xml:space="preserve"> </w:t>
-      </w:r>
-      <w:proofErr w:type="spellStart"/>
-      <w:r>
-        <w:rPr>
-          <w:rFonts w:ascii="Times New Roman" w:hAnsi="Times New Roman" w:cs="Times New Roman"/>
-          <w:sz w:val="28"/>
-          <w:szCs w:val="28"/>
-          <w:lang w:val="uk-UA"/>
-        </w:rPr>
-        <w:t>data</w:t>
-      </w:r>
-      <w:proofErr w:type="spellEnd"/>
-      <w:r>
-        <w:rPr>
-          <w:rFonts w:ascii="Times New Roman" w:hAnsi="Times New Roman" w:cs="Times New Roman"/>
-          <w:sz w:val="28"/>
-          <w:szCs w:val="28"/>
-          <w:lang w:val="uk-UA"/>
-        </w:rPr>
-        <w:t xml:space="preserve"> </w:t>
-      </w:r>
-      <w:proofErr w:type="spellStart"/>
-      <w:r>
-        <w:rPr>
-          <w:rFonts w:ascii="Times New Roman" w:hAnsi="Times New Roman" w:cs="Times New Roman"/>
-          <w:sz w:val="28"/>
-          <w:szCs w:val="28"/>
-          <w:lang w:val="uk-UA"/>
-        </w:rPr>
-        <w:t>from</w:t>
-      </w:r>
-      <w:proofErr w:type="spellEnd"/>
-      <w:r>
-        <w:rPr>
-          <w:rFonts w:ascii="Times New Roman" w:hAnsi="Times New Roman" w:cs="Times New Roman"/>
-          <w:sz w:val="28"/>
-          <w:szCs w:val="28"/>
-          <w:lang w:val="uk-UA"/>
-        </w:rPr>
-        <w:t xml:space="preserve"> </w:t>
-      </w:r>
-      <w:proofErr w:type="spellStart"/>
-      <w:r>
-        <w:rPr>
-          <w:rFonts w:ascii="Times New Roman" w:hAnsi="Times New Roman" w:cs="Times New Roman"/>
-          <w:sz w:val="28"/>
-          <w:szCs w:val="28"/>
-          <w:lang w:val="uk-UA"/>
-        </w:rPr>
-        <w:t>channels</w:t>
-      </w:r>
-      <w:proofErr w:type="spellEnd"/>
-      <w:r>
-        <w:rPr>
-          <w:rFonts w:ascii="Times New Roman" w:hAnsi="Times New Roman" w:cs="Times New Roman"/>
-          <w:sz w:val="28"/>
-          <w:szCs w:val="28"/>
-          <w:lang w:val="uk-UA"/>
-        </w:rPr>
-        <w:t>)</w:t>
-      </w:r>
-      <w:r>
-        <w:rPr>
-          <w:rFonts w:ascii="Times New Roman" w:hAnsi="Times New Roman" w:cs="Times New Roman"/>
-          <w:sz w:val="28"/>
-          <w:szCs w:val="28"/>
-          <w:lang w:val="en-US"/>
-        </w:rPr>
-        <w:t xml:space="preserve">. </w:t>
-      </w:r>
-      <w:r>
-        <w:rPr>
-          <w:rFonts w:ascii="Times New Roman" w:hAnsi="Times New Roman" w:cs="Times New Roman"/>
-          <w:sz w:val="28"/>
-          <w:szCs w:val="28"/>
-          <w:lang w:val="uk-UA"/>
-        </w:rPr>
-        <w:t xml:space="preserve">I </w:t>
-      </w:r>
-      <w:proofErr w:type="spellStart"/>
-      <w:r>
-        <w:rPr>
-          <w:rFonts w:ascii="Times New Roman" w:hAnsi="Times New Roman" w:cs="Times New Roman"/>
-          <w:sz w:val="28"/>
-          <w:szCs w:val="28"/>
-          <w:lang w:val="uk-UA"/>
-        </w:rPr>
-        <w:t>got</w:t>
-      </w:r>
-      <w:proofErr w:type="spellEnd"/>
-      <w:r>
-        <w:rPr>
-          <w:rFonts w:ascii="Times New Roman" w:hAnsi="Times New Roman" w:cs="Times New Roman"/>
-          <w:sz w:val="28"/>
-          <w:szCs w:val="28"/>
-          <w:lang w:val="uk-UA"/>
-        </w:rPr>
-        <w:t xml:space="preserve"> </w:t>
-      </w:r>
-      <w:proofErr w:type="spellStart"/>
-      <w:r>
-        <w:rPr>
-          <w:rFonts w:ascii="Times New Roman" w:hAnsi="Times New Roman" w:cs="Times New Roman"/>
-          <w:sz w:val="28"/>
-          <w:szCs w:val="28"/>
-          <w:lang w:val="uk-UA"/>
-        </w:rPr>
-        <w:t>the</w:t>
-      </w:r>
-      <w:proofErr w:type="spellEnd"/>
-      <w:r>
-        <w:rPr>
-          <w:rFonts w:ascii="Times New Roman" w:hAnsi="Times New Roman" w:cs="Times New Roman"/>
-          <w:sz w:val="28"/>
-          <w:szCs w:val="28"/>
-          <w:lang w:val="uk-UA"/>
-        </w:rPr>
-        <w:t xml:space="preserve"> </w:t>
-      </w:r>
-      <w:proofErr w:type="spellStart"/>
-      <w:r>
-        <w:rPr>
-          <w:rFonts w:ascii="Times New Roman" w:hAnsi="Times New Roman" w:cs="Times New Roman"/>
-          <w:sz w:val="28"/>
-          <w:szCs w:val="28"/>
-          <w:lang w:val="uk-UA"/>
-        </w:rPr>
-        <w:t>experience</w:t>
-      </w:r>
-      <w:proofErr w:type="spellEnd"/>
-      <w:r>
-        <w:rPr>
-          <w:rFonts w:ascii="Times New Roman" w:hAnsi="Times New Roman" w:cs="Times New Roman"/>
-          <w:sz w:val="28"/>
-          <w:szCs w:val="28"/>
-          <w:lang w:val="uk-UA"/>
-        </w:rPr>
-        <w:t xml:space="preserve"> </w:t>
-      </w:r>
-      <w:proofErr w:type="spellStart"/>
-      <w:r>
-        <w:rPr>
-          <w:rFonts w:ascii="Times New Roman" w:hAnsi="Times New Roman" w:cs="Times New Roman"/>
-          <w:sz w:val="28"/>
-          <w:szCs w:val="28"/>
-          <w:lang w:val="uk-UA"/>
-        </w:rPr>
-        <w:t>of</w:t>
-      </w:r>
-      <w:proofErr w:type="spellEnd"/>
-      <w:r>
-        <w:rPr>
-          <w:rFonts w:ascii="Times New Roman" w:hAnsi="Times New Roman" w:cs="Times New Roman"/>
-          <w:sz w:val="28"/>
-          <w:szCs w:val="28"/>
-          <w:lang w:val="uk-UA"/>
-        </w:rPr>
-        <w:t xml:space="preserve"> </w:t>
-      </w:r>
-      <w:proofErr w:type="spellStart"/>
-      <w:r>
-        <w:rPr>
-          <w:rFonts w:ascii="Times New Roman" w:hAnsi="Times New Roman" w:cs="Times New Roman"/>
-          <w:sz w:val="28"/>
-          <w:szCs w:val="28"/>
-          <w:lang w:val="uk-UA"/>
-        </w:rPr>
-        <w:t>breaking</w:t>
-      </w:r>
-      <w:proofErr w:type="spellEnd"/>
-      <w:r>
-        <w:rPr>
-          <w:rFonts w:ascii="Times New Roman" w:hAnsi="Times New Roman" w:cs="Times New Roman"/>
-          <w:sz w:val="28"/>
-          <w:szCs w:val="28"/>
-          <w:lang w:val="uk-UA"/>
-        </w:rPr>
-        <w:t xml:space="preserve"> </w:t>
-      </w:r>
-      <w:proofErr w:type="spellStart"/>
-      <w:r>
-        <w:rPr>
-          <w:rFonts w:ascii="Times New Roman" w:hAnsi="Times New Roman" w:cs="Times New Roman"/>
-          <w:sz w:val="28"/>
-          <w:szCs w:val="28"/>
-          <w:lang w:val="uk-UA"/>
-        </w:rPr>
-        <w:t>one</w:t>
-      </w:r>
-      <w:proofErr w:type="spellEnd"/>
-      <w:r>
-        <w:rPr>
-          <w:rFonts w:ascii="Times New Roman" w:hAnsi="Times New Roman" w:cs="Times New Roman"/>
-          <w:sz w:val="28"/>
-          <w:szCs w:val="28"/>
-          <w:lang w:val="uk-UA"/>
-        </w:rPr>
-        <w:t xml:space="preserve"> </w:t>
-      </w:r>
-      <w:proofErr w:type="spellStart"/>
-      <w:r>
-        <w:rPr>
-          <w:rFonts w:ascii="Times New Roman" w:hAnsi="Times New Roman" w:cs="Times New Roman"/>
-          <w:sz w:val="28"/>
-          <w:szCs w:val="28"/>
-          <w:lang w:val="uk-UA"/>
-        </w:rPr>
-        <w:t>task</w:t>
-      </w:r>
-      <w:proofErr w:type="spellEnd"/>
-      <w:r>
-        <w:rPr>
-          <w:rFonts w:ascii="Times New Roman" w:hAnsi="Times New Roman" w:cs="Times New Roman"/>
-          <w:sz w:val="28"/>
-          <w:szCs w:val="28"/>
-          <w:lang w:val="uk-UA"/>
-        </w:rPr>
-        <w:t xml:space="preserve"> (</w:t>
-      </w:r>
-      <w:proofErr w:type="spellStart"/>
-      <w:r>
-        <w:rPr>
-          <w:rFonts w:ascii="Times New Roman" w:hAnsi="Times New Roman" w:cs="Times New Roman"/>
-          <w:sz w:val="28"/>
-          <w:szCs w:val="28"/>
-          <w:lang w:val="uk-UA"/>
-        </w:rPr>
-        <w:t>conveyor</w:t>
-      </w:r>
-      <w:proofErr w:type="spellEnd"/>
-      <w:r>
-        <w:rPr>
-          <w:rFonts w:ascii="Times New Roman" w:hAnsi="Times New Roman" w:cs="Times New Roman"/>
-          <w:sz w:val="28"/>
-          <w:szCs w:val="28"/>
-          <w:lang w:val="uk-UA"/>
-        </w:rPr>
-        <w:t xml:space="preserve"> </w:t>
-      </w:r>
-      <w:proofErr w:type="spellStart"/>
-      <w:r>
-        <w:rPr>
-          <w:rFonts w:ascii="Times New Roman" w:hAnsi="Times New Roman" w:cs="Times New Roman"/>
-          <w:sz w:val="28"/>
-          <w:szCs w:val="28"/>
-          <w:lang w:val="uk-UA"/>
-        </w:rPr>
-        <w:t>link</w:t>
-      </w:r>
-      <w:proofErr w:type="spellEnd"/>
-      <w:r>
-        <w:rPr>
-          <w:rFonts w:ascii="Times New Roman" w:hAnsi="Times New Roman" w:cs="Times New Roman"/>
-          <w:sz w:val="28"/>
-          <w:szCs w:val="28"/>
-          <w:lang w:val="uk-UA"/>
-        </w:rPr>
-        <w:t xml:space="preserve">) </w:t>
-      </w:r>
-      <w:proofErr w:type="spellStart"/>
-      <w:r>
-        <w:rPr>
-          <w:rFonts w:ascii="Times New Roman" w:hAnsi="Times New Roman" w:cs="Times New Roman"/>
-          <w:sz w:val="28"/>
-          <w:szCs w:val="28"/>
-          <w:lang w:val="uk-UA"/>
-        </w:rPr>
-        <w:t>into</w:t>
-      </w:r>
-      <w:proofErr w:type="spellEnd"/>
-      <w:r>
-        <w:rPr>
-          <w:rFonts w:ascii="Times New Roman" w:hAnsi="Times New Roman" w:cs="Times New Roman"/>
-          <w:sz w:val="28"/>
-          <w:szCs w:val="28"/>
-          <w:lang w:val="uk-UA"/>
-        </w:rPr>
-        <w:t xml:space="preserve"> </w:t>
-      </w:r>
-      <w:proofErr w:type="spellStart"/>
-      <w:r>
-        <w:rPr>
-          <w:rFonts w:ascii="Times New Roman" w:hAnsi="Times New Roman" w:cs="Times New Roman"/>
-          <w:sz w:val="28"/>
-          <w:szCs w:val="28"/>
-          <w:lang w:val="uk-UA"/>
-        </w:rPr>
-        <w:t>parts</w:t>
-      </w:r>
-      <w:proofErr w:type="spellEnd"/>
-      <w:r>
-        <w:rPr>
-          <w:rFonts w:ascii="Times New Roman" w:hAnsi="Times New Roman" w:cs="Times New Roman"/>
-          <w:sz w:val="28"/>
-          <w:szCs w:val="28"/>
-          <w:lang w:val="uk-UA"/>
-        </w:rPr>
-        <w:t xml:space="preserve">. </w:t>
-      </w:r>
-      <w:proofErr w:type="spellStart"/>
-      <w:r>
-        <w:rPr>
-          <w:rFonts w:ascii="Times New Roman" w:hAnsi="Times New Roman" w:cs="Times New Roman"/>
-          <w:sz w:val="28"/>
-          <w:szCs w:val="28"/>
-          <w:lang w:val="uk-UA"/>
-        </w:rPr>
-        <w:t>Having</w:t>
-      </w:r>
-      <w:proofErr w:type="spellEnd"/>
-      <w:r>
-        <w:rPr>
-          <w:rFonts w:ascii="Times New Roman" w:hAnsi="Times New Roman" w:cs="Times New Roman"/>
-          <w:sz w:val="28"/>
-          <w:szCs w:val="28"/>
-          <w:lang w:val="uk-UA"/>
-        </w:rPr>
-        <w:t xml:space="preserve"> </w:t>
-      </w:r>
-      <w:proofErr w:type="spellStart"/>
-      <w:r>
-        <w:rPr>
-          <w:rFonts w:ascii="Times New Roman" w:hAnsi="Times New Roman" w:cs="Times New Roman"/>
-          <w:sz w:val="28"/>
-          <w:szCs w:val="28"/>
-          <w:lang w:val="uk-UA"/>
-        </w:rPr>
-        <w:t>chosen</w:t>
-      </w:r>
-      <w:proofErr w:type="spellEnd"/>
-      <w:r>
-        <w:rPr>
-          <w:rFonts w:ascii="Times New Roman" w:hAnsi="Times New Roman" w:cs="Times New Roman"/>
-          <w:sz w:val="28"/>
-          <w:szCs w:val="28"/>
-          <w:lang w:val="uk-UA"/>
-        </w:rPr>
-        <w:t xml:space="preserve"> </w:t>
-      </w:r>
-      <w:proofErr w:type="spellStart"/>
-      <w:r>
-        <w:rPr>
-          <w:rFonts w:ascii="Times New Roman" w:hAnsi="Times New Roman" w:cs="Times New Roman"/>
-          <w:sz w:val="28"/>
-          <w:szCs w:val="28"/>
-          <w:lang w:val="uk-UA"/>
-        </w:rPr>
-        <w:t>the</w:t>
-      </w:r>
-      <w:proofErr w:type="spellEnd"/>
-      <w:r>
-        <w:rPr>
-          <w:rFonts w:ascii="Times New Roman" w:hAnsi="Times New Roman" w:cs="Times New Roman"/>
-          <w:sz w:val="28"/>
-          <w:szCs w:val="28"/>
-          <w:lang w:val="uk-UA"/>
-        </w:rPr>
-        <w:t xml:space="preserve"> </w:t>
-      </w:r>
-      <w:proofErr w:type="spellStart"/>
-      <w:r>
-        <w:rPr>
-          <w:rFonts w:ascii="Times New Roman" w:hAnsi="Times New Roman" w:cs="Times New Roman"/>
-          <w:sz w:val="28"/>
-          <w:szCs w:val="28"/>
-          <w:lang w:val="uk-UA"/>
-        </w:rPr>
-        <w:t>tree</w:t>
-      </w:r>
-      <w:proofErr w:type="spellEnd"/>
-      <w:r>
-        <w:rPr>
-          <w:rFonts w:ascii="Times New Roman" w:hAnsi="Times New Roman" w:cs="Times New Roman"/>
-          <w:sz w:val="28"/>
-          <w:szCs w:val="28"/>
-          <w:lang w:val="uk-UA"/>
-        </w:rPr>
-        <w:t xml:space="preserve"> </w:t>
-      </w:r>
-      <w:proofErr w:type="spellStart"/>
-      <w:r>
-        <w:rPr>
-          <w:rFonts w:ascii="Times New Roman" w:hAnsi="Times New Roman" w:cs="Times New Roman"/>
-          <w:sz w:val="28"/>
-          <w:szCs w:val="28"/>
-          <w:lang w:val="uk-UA"/>
-        </w:rPr>
-        <w:t>sorting</w:t>
-      </w:r>
-      <w:proofErr w:type="spellEnd"/>
-      <w:r>
-        <w:rPr>
-          <w:rFonts w:ascii="Times New Roman" w:hAnsi="Times New Roman" w:cs="Times New Roman"/>
-          <w:sz w:val="28"/>
-          <w:szCs w:val="28"/>
-          <w:lang w:val="uk-UA"/>
-        </w:rPr>
-        <w:t xml:space="preserve"> </w:t>
-      </w:r>
-      <w:proofErr w:type="spellStart"/>
-      <w:r>
-        <w:rPr>
-          <w:rFonts w:ascii="Times New Roman" w:hAnsi="Times New Roman" w:cs="Times New Roman"/>
-          <w:sz w:val="28"/>
-          <w:szCs w:val="28"/>
-          <w:lang w:val="uk-UA"/>
-        </w:rPr>
-        <w:t>algorithm</w:t>
-      </w:r>
-      <w:proofErr w:type="spellEnd"/>
-      <w:r>
-        <w:rPr>
-          <w:rFonts w:ascii="Times New Roman" w:hAnsi="Times New Roman" w:cs="Times New Roman"/>
-          <w:sz w:val="28"/>
-          <w:szCs w:val="28"/>
-          <w:lang w:val="uk-UA"/>
-        </w:rPr>
-        <w:t xml:space="preserve">, I </w:t>
-      </w:r>
-      <w:proofErr w:type="spellStart"/>
-      <w:r>
-        <w:rPr>
-          <w:rFonts w:ascii="Times New Roman" w:hAnsi="Times New Roman" w:cs="Times New Roman"/>
-          <w:sz w:val="28"/>
-          <w:szCs w:val="28"/>
-          <w:lang w:val="uk-UA"/>
-        </w:rPr>
-        <w:t>significantly</w:t>
-      </w:r>
-      <w:proofErr w:type="spellEnd"/>
-      <w:r>
-        <w:rPr>
-          <w:rFonts w:ascii="Times New Roman" w:hAnsi="Times New Roman" w:cs="Times New Roman"/>
-          <w:sz w:val="28"/>
-          <w:szCs w:val="28"/>
-          <w:lang w:val="uk-UA"/>
-        </w:rPr>
-        <w:t xml:space="preserve"> </w:t>
-      </w:r>
-      <w:proofErr w:type="spellStart"/>
-      <w:r>
-        <w:rPr>
-          <w:rFonts w:ascii="Times New Roman" w:hAnsi="Times New Roman" w:cs="Times New Roman"/>
-          <w:sz w:val="28"/>
-          <w:szCs w:val="28"/>
-          <w:lang w:val="uk-UA"/>
-        </w:rPr>
-        <w:t>optimized</w:t>
-      </w:r>
-      <w:proofErr w:type="spellEnd"/>
-      <w:r>
-        <w:rPr>
-          <w:rFonts w:ascii="Times New Roman" w:hAnsi="Times New Roman" w:cs="Times New Roman"/>
-          <w:sz w:val="28"/>
-          <w:szCs w:val="28"/>
-          <w:lang w:val="uk-UA"/>
-        </w:rPr>
-        <w:t xml:space="preserve"> </w:t>
-      </w:r>
-      <w:proofErr w:type="spellStart"/>
-      <w:r>
-        <w:rPr>
-          <w:rFonts w:ascii="Times New Roman" w:hAnsi="Times New Roman" w:cs="Times New Roman"/>
-          <w:sz w:val="28"/>
-          <w:szCs w:val="28"/>
-          <w:lang w:val="uk-UA"/>
-        </w:rPr>
-        <w:t>the</w:t>
-      </w:r>
-      <w:proofErr w:type="spellEnd"/>
-      <w:r>
-        <w:rPr>
-          <w:rFonts w:ascii="Times New Roman" w:hAnsi="Times New Roman" w:cs="Times New Roman"/>
-          <w:sz w:val="28"/>
-          <w:szCs w:val="28"/>
-          <w:lang w:val="uk-UA"/>
-        </w:rPr>
-        <w:t xml:space="preserve"> </w:t>
-      </w:r>
-      <w:proofErr w:type="spellStart"/>
-      <w:r>
-        <w:rPr>
-          <w:rFonts w:ascii="Times New Roman" w:hAnsi="Times New Roman" w:cs="Times New Roman"/>
-          <w:sz w:val="28"/>
-          <w:szCs w:val="28"/>
-          <w:lang w:val="uk-UA"/>
-        </w:rPr>
-        <w:t>operation</w:t>
-      </w:r>
-      <w:proofErr w:type="spellEnd"/>
-      <w:r>
-        <w:rPr>
-          <w:rFonts w:ascii="Times New Roman" w:hAnsi="Times New Roman" w:cs="Times New Roman"/>
-          <w:sz w:val="28"/>
-          <w:szCs w:val="28"/>
-          <w:lang w:val="uk-UA"/>
-        </w:rPr>
-        <w:t xml:space="preserve"> </w:t>
-      </w:r>
-      <w:proofErr w:type="spellStart"/>
-      <w:r>
-        <w:rPr>
-          <w:rFonts w:ascii="Times New Roman" w:hAnsi="Times New Roman" w:cs="Times New Roman"/>
-          <w:sz w:val="28"/>
-          <w:szCs w:val="28"/>
-          <w:lang w:val="uk-UA"/>
-        </w:rPr>
-        <w:t>of</w:t>
-      </w:r>
-      <w:proofErr w:type="spellEnd"/>
-      <w:r>
-        <w:rPr>
-          <w:rFonts w:ascii="Times New Roman" w:hAnsi="Times New Roman" w:cs="Times New Roman"/>
-          <w:sz w:val="28"/>
-          <w:szCs w:val="28"/>
-          <w:lang w:val="uk-UA"/>
-        </w:rPr>
-        <w:t xml:space="preserve"> </w:t>
-      </w:r>
-      <w:proofErr w:type="spellStart"/>
-      <w:r>
-        <w:rPr>
-          <w:rFonts w:ascii="Times New Roman" w:hAnsi="Times New Roman" w:cs="Times New Roman"/>
-          <w:sz w:val="28"/>
-          <w:szCs w:val="28"/>
-          <w:lang w:val="uk-UA"/>
-        </w:rPr>
-        <w:t>the</w:t>
-      </w:r>
-      <w:proofErr w:type="spellEnd"/>
-      <w:r>
-        <w:rPr>
-          <w:rFonts w:ascii="Times New Roman" w:hAnsi="Times New Roman" w:cs="Times New Roman"/>
-          <w:sz w:val="28"/>
-          <w:szCs w:val="28"/>
-          <w:lang w:val="uk-UA"/>
-        </w:rPr>
-        <w:t xml:space="preserve"> </w:t>
-      </w:r>
-      <w:proofErr w:type="spellStart"/>
-      <w:r>
-        <w:rPr>
-          <w:rFonts w:ascii="Times New Roman" w:hAnsi="Times New Roman" w:cs="Times New Roman"/>
-          <w:sz w:val="28"/>
-          <w:szCs w:val="28"/>
-          <w:lang w:val="uk-UA"/>
-        </w:rPr>
-        <w:t>program</w:t>
-      </w:r>
-      <w:proofErr w:type="spellEnd"/>
-      <w:r>
-        <w:rPr>
-          <w:rFonts w:ascii="Times New Roman" w:hAnsi="Times New Roman" w:cs="Times New Roman"/>
-          <w:sz w:val="28"/>
-          <w:szCs w:val="28"/>
-          <w:lang w:val="uk-UA"/>
-        </w:rPr>
-        <w:t>.</w:t>
+      <w:r>
+        <w:rPr>
+          <w:rFonts w:ascii="Times New Roman" w:hAnsi="Times New Roman" w:cs="Times New Roman"/>
+          <w:sz w:val="28"/>
+          <w:szCs w:val="28"/>
+          <w:lang w:val="uk-UA"/>
+        </w:rPr>
+        <w:t>I got the experience of breaking one task (conveyor link) into parts. Having chosen the tree sorting algorithm, I significantly optimized the operation of the program.</w:t>
       </w:r>
     </w:p>
     <w:sectPr>
@@ -6139,6 +4555,18 @@
       <w:lang w:val="en-GB"/>
     </w:rPr>
   </w:style>
+  <w:style w:type="character" w:styleId="a8">
+    <w:name w:val="FollowedHyperlink"/>
+    <w:basedOn w:val="a0"/>
+    <w:uiPriority w:val="99"/>
+    <w:semiHidden/>
+    <w:unhideWhenUsed/>
+    <w:rsid w:val="00A974EC"/>
+    <w:rPr>
+      <w:color w:val="954F72" w:themeColor="followedHyperlink"/>
+      <w:u w:val="single"/>
+    </w:rPr>
+  </w:style>
 </w:styles>
 </file>
 
